--- a/IFM01B1_GROUP_PROJ_DESIGN.docx
+++ b/IFM01B1_GROUP_PROJ_DESIGN.docx
@@ -85,8 +85,16 @@
         <w:rPr>
           <w:lang w:val="en-US"/>
         </w:rPr>
-        <w:t>Details of each puppy - Inputbox</w:t>
-      </w:r>
+        <w:t xml:space="preserve">Details of each puppy - </w:t>
+      </w:r>
+      <w:proofErr w:type="spellStart"/>
+      <w:r>
+        <w:rPr>
+          <w:lang w:val="en-US"/>
+        </w:rPr>
+        <w:t>Inputbox</w:t>
+      </w:r>
+      <w:proofErr w:type="spellEnd"/>
     </w:p>
     <w:p>
       <w:pPr>
@@ -302,12 +310,14 @@
                 <w:lang w:val="en-US"/>
               </w:rPr>
             </w:pPr>
+            <w:proofErr w:type="spellStart"/>
             <w:r>
               <w:rPr>
                 <w:lang w:val="en-US"/>
               </w:rPr>
               <w:t>btnSetup</w:t>
             </w:r>
+            <w:proofErr w:type="spellEnd"/>
           </w:p>
         </w:tc>
         <w:tc>
@@ -398,12 +408,14 @@
                 <w:lang w:val="en-US"/>
               </w:rPr>
             </w:pPr>
+            <w:proofErr w:type="spellStart"/>
             <w:r>
               <w:rPr>
                 <w:lang w:val="en-US"/>
               </w:rPr>
               <w:t>btnReadinAndDisplay</w:t>
             </w:r>
+            <w:proofErr w:type="spellEnd"/>
           </w:p>
         </w:tc>
         <w:tc>
@@ -452,12 +464,14 @@
                 <w:lang w:val="en-US"/>
               </w:rPr>
             </w:pPr>
+            <w:proofErr w:type="spellStart"/>
             <w:r>
               <w:rPr>
                 <w:lang w:val="en-US"/>
               </w:rPr>
               <w:t>btnDeterminetotalFoodperPuppy</w:t>
             </w:r>
+            <w:proofErr w:type="spellEnd"/>
           </w:p>
         </w:tc>
         <w:tc>
@@ -506,12 +520,14 @@
                 <w:lang w:val="en-US"/>
               </w:rPr>
             </w:pPr>
+            <w:proofErr w:type="spellStart"/>
             <w:r>
               <w:rPr>
                 <w:lang w:val="en-US"/>
               </w:rPr>
               <w:t>btnTotalFoodandCost</w:t>
             </w:r>
+            <w:proofErr w:type="spellEnd"/>
           </w:p>
         </w:tc>
         <w:tc>
@@ -574,11 +590,19 @@
           <w:lang w:val="en-US"/>
         </w:rPr>
       </w:pPr>
-      <w:r>
-        <w:rPr>
-          <w:lang w:val="en-US"/>
-        </w:rPr>
-        <w:t>numDays – Integer</w:t>
+      <w:proofErr w:type="spellStart"/>
+      <w:r>
+        <w:rPr>
+          <w:lang w:val="en-US"/>
+        </w:rPr>
+        <w:t>numDays</w:t>
+      </w:r>
+      <w:proofErr w:type="spellEnd"/>
+      <w:r>
+        <w:rPr>
+          <w:lang w:val="en-US"/>
+        </w:rPr>
+        <w:t xml:space="preserve"> – Integer</w:t>
       </w:r>
     </w:p>
     <w:p>
@@ -592,11 +616,19 @@
           <w:lang w:val="en-US"/>
         </w:rPr>
       </w:pPr>
-      <w:r>
-        <w:rPr>
-          <w:lang w:val="en-US"/>
-        </w:rPr>
-        <w:t>numPuppies – Integer</w:t>
+      <w:proofErr w:type="spellStart"/>
+      <w:r>
+        <w:rPr>
+          <w:lang w:val="en-US"/>
+        </w:rPr>
+        <w:t>numPuppies</w:t>
+      </w:r>
+      <w:proofErr w:type="spellEnd"/>
+      <w:r>
+        <w:rPr>
+          <w:lang w:val="en-US"/>
+        </w:rPr>
+        <w:t xml:space="preserve"> – Integer</w:t>
       </w:r>
     </w:p>
     <w:p>
@@ -610,11 +642,19 @@
           <w:lang w:val="en-US"/>
         </w:rPr>
       </w:pPr>
-      <w:r>
-        <w:rPr>
-          <w:lang w:val="en-US"/>
-        </w:rPr>
-        <w:t>PriceperKilo – double</w:t>
+      <w:proofErr w:type="spellStart"/>
+      <w:r>
+        <w:rPr>
+          <w:lang w:val="en-US"/>
+        </w:rPr>
+        <w:t>PriceperKilo</w:t>
+      </w:r>
+      <w:proofErr w:type="spellEnd"/>
+      <w:r>
+        <w:rPr>
+          <w:lang w:val="en-US"/>
+        </w:rPr>
+        <w:t xml:space="preserve"> – double</w:t>
       </w:r>
     </w:p>
     <w:p>
@@ -767,12 +807,14 @@
           <w:lang w:val="en-US"/>
         </w:rPr>
       </w:pPr>
-      <w:r>
-        <w:rPr>
-          <w:lang w:val="en-US"/>
-        </w:rPr>
-        <w:t>btnSetup</w:t>
-      </w:r>
+      <w:proofErr w:type="spellStart"/>
+      <w:r>
+        <w:rPr>
+          <w:lang w:val="en-US"/>
+        </w:rPr>
+        <w:t>btnLearn</w:t>
+      </w:r>
+      <w:proofErr w:type="spellEnd"/>
     </w:p>
     <w:p>
       <w:pPr>
@@ -785,7 +827,7 @@
           <w:lang w:val="en-US"/>
         </w:rPr>
         <w:tab/>
-        <w:t>Read in the number of puppies, days and price per kilo of food through textboxes</w:t>
+        <w:t>Read in topic choice</w:t>
       </w:r>
     </w:p>
     <w:p>
@@ -799,7 +841,29 @@
           <w:lang w:val="en-US"/>
         </w:rPr>
         <w:tab/>
-        <w:t>Resize the puppies(numPuppies)</w:t>
+        <w:t>Display Learning Material</w:t>
+      </w:r>
+    </w:p>
+    <w:p>
+      <w:pPr>
+        <w:pStyle w:val="Heading2"/>
+        <w:rPr>
+          <w:lang w:val="en-US"/>
+        </w:rPr>
+      </w:pPr>
+      <w:proofErr w:type="spellStart"/>
+      <w:r>
+        <w:rPr>
+          <w:lang w:val="en-US"/>
+        </w:rPr>
+        <w:t>btnQuiz</w:t>
+      </w:r>
+      <w:proofErr w:type="spellEnd"/>
+      <w:r>
+        <w:rPr>
+          <w:lang w:val="en-US"/>
+        </w:rPr>
+        <w:t xml:space="preserve"> </w:t>
       </w:r>
     </w:p>
     <w:p>
@@ -813,11 +877,17 @@
           <w:lang w:val="en-US"/>
         </w:rPr>
         <w:tab/>
-        <w:t>For each puppy</w:t>
-      </w:r>
-    </w:p>
-    <w:p>
-      <w:pPr>
+        <w:t>Generate random questions with answer</w:t>
+      </w:r>
+    </w:p>
+    <w:p>
+      <w:pPr>
+        <w:tabs>
+          <w:tab w:val="left" w:pos="720"/>
+          <w:tab w:val="left" w:pos="1440"/>
+          <w:tab w:val="left" w:pos="2160"/>
+          <w:tab w:val="left" w:pos="2990"/>
+        </w:tabs>
         <w:rPr>
           <w:lang w:val="en-US"/>
         </w:rPr>
@@ -827,17 +897,23 @@
           <w:lang w:val="en-US"/>
         </w:rPr>
         <w:tab/>
+        <w:t>for each question</w:t>
       </w:r>
       <w:r>
         <w:rPr>
           <w:lang w:val="en-US"/>
         </w:rPr>
         <w:tab/>
-        <w:t>Create a new object – Puppies(p) = new Puppy(numDays)</w:t>
-      </w:r>
-    </w:p>
-    <w:p>
-      <w:pPr>
+      </w:r>
+    </w:p>
+    <w:p>
+      <w:pPr>
+        <w:tabs>
+          <w:tab w:val="left" w:pos="720"/>
+          <w:tab w:val="left" w:pos="1440"/>
+          <w:tab w:val="left" w:pos="2160"/>
+          <w:tab w:val="left" w:pos="2990"/>
+        </w:tabs>
         <w:rPr>
           <w:lang w:val="en-US"/>
         </w:rPr>
@@ -847,39 +923,23 @@
           <w:lang w:val="en-US"/>
         </w:rPr>
         <w:tab/>
-        <w:t>Resize grid to match display of name , weight and total</w:t>
-      </w:r>
-    </w:p>
-    <w:p>
-      <w:pPr>
-        <w:pStyle w:val="Heading2"/>
-        <w:rPr>
-          <w:lang w:val="en-US"/>
-        </w:rPr>
-      </w:pPr>
-      <w:r>
-        <w:rPr>
-          <w:lang w:val="en-US"/>
-        </w:rPr>
-        <w:t>btnReadinAndDisplay</w:t>
-      </w:r>
-    </w:p>
-    <w:p>
-      <w:pPr>
-        <w:rPr>
-          <w:lang w:val="en-US"/>
-        </w:rPr>
-      </w:pPr>
+      </w:r>
       <w:r>
         <w:rPr>
           <w:lang w:val="en-US"/>
         </w:rPr>
         <w:tab/>
-        <w:t>for each puppy</w:t>
-      </w:r>
-    </w:p>
-    <w:p>
-      <w:pPr>
+        <w:t>display problem</w:t>
+      </w:r>
+    </w:p>
+    <w:p>
+      <w:pPr>
+        <w:tabs>
+          <w:tab w:val="left" w:pos="720"/>
+          <w:tab w:val="left" w:pos="1440"/>
+          <w:tab w:val="left" w:pos="2160"/>
+          <w:tab w:val="left" w:pos="2990"/>
+        </w:tabs>
         <w:rPr>
           <w:lang w:val="en-US"/>
         </w:rPr>
@@ -895,11 +955,17 @@
           <w:lang w:val="en-US"/>
         </w:rPr>
         <w:tab/>
-        <w:t>Read and store in name, gender, breed age</w:t>
-      </w:r>
-    </w:p>
-    <w:p>
-      <w:pPr>
+        <w:t>read in input</w:t>
+      </w:r>
+    </w:p>
+    <w:p>
+      <w:pPr>
+        <w:tabs>
+          <w:tab w:val="left" w:pos="720"/>
+          <w:tab w:val="left" w:pos="1440"/>
+          <w:tab w:val="left" w:pos="2160"/>
+          <w:tab w:val="left" w:pos="2990"/>
+        </w:tabs>
         <w:rPr>
           <w:lang w:val="en-US"/>
         </w:rPr>
@@ -915,11 +981,17 @@
           <w:lang w:val="en-US"/>
         </w:rPr>
         <w:tab/>
-        <w:t>Display the name inn grid</w:t>
-      </w:r>
-    </w:p>
-    <w:p>
-      <w:pPr>
+        <w:t>if answer is correct</w:t>
+      </w:r>
+    </w:p>
+    <w:p>
+      <w:pPr>
+        <w:tabs>
+          <w:tab w:val="left" w:pos="720"/>
+          <w:tab w:val="left" w:pos="1440"/>
+          <w:tab w:val="left" w:pos="2160"/>
+          <w:tab w:val="left" w:pos="2990"/>
+        </w:tabs>
         <w:rPr>
           <w:lang w:val="en-US"/>
         </w:rPr>
@@ -935,21 +1007,27 @@
           <w:lang w:val="en-US"/>
         </w:rPr>
         <w:tab/>
-        <w:t xml:space="preserve">For each day </w:t>
-      </w:r>
-    </w:p>
-    <w:p>
-      <w:pPr>
-        <w:rPr>
-          <w:lang w:val="en-US"/>
-        </w:rPr>
-      </w:pPr>
+      </w:r>
       <w:r>
         <w:rPr>
           <w:lang w:val="en-US"/>
         </w:rPr>
         <w:tab/>
-      </w:r>
+        <w:t>display correct</w:t>
+      </w:r>
+    </w:p>
+    <w:p>
+      <w:pPr>
+        <w:tabs>
+          <w:tab w:val="left" w:pos="720"/>
+          <w:tab w:val="left" w:pos="1440"/>
+          <w:tab w:val="left" w:pos="2160"/>
+          <w:tab w:val="left" w:pos="2990"/>
+        </w:tabs>
+        <w:rPr>
+          <w:lang w:val="en-US"/>
+        </w:rPr>
+      </w:pPr>
       <w:r>
         <w:rPr>
           <w:lang w:val="en-US"/>
@@ -961,11 +1039,17 @@
           <w:lang w:val="en-US"/>
         </w:rPr>
         <w:tab/>
-        <w:t>Read and store the weight of the puppy</w:t>
-      </w:r>
-    </w:p>
-    <w:p>
-      <w:pPr>
+        <w:t>else</w:t>
+      </w:r>
+    </w:p>
+    <w:p>
+      <w:pPr>
+        <w:tabs>
+          <w:tab w:val="left" w:pos="720"/>
+          <w:tab w:val="left" w:pos="1440"/>
+          <w:tab w:val="left" w:pos="2160"/>
+          <w:tab w:val="left" w:pos="2990"/>
+        </w:tabs>
         <w:rPr>
           <w:lang w:val="en-US"/>
         </w:rPr>
@@ -987,11 +1071,17 @@
           <w:lang w:val="en-US"/>
         </w:rPr>
         <w:tab/>
-        <w:t>Display the weight of the puppy each day in grid</w:t>
-      </w:r>
-    </w:p>
-    <w:p>
-      <w:pPr>
+        <w:t>display correct answer</w:t>
+      </w:r>
+    </w:p>
+    <w:p>
+      <w:pPr>
+        <w:tabs>
+          <w:tab w:val="left" w:pos="720"/>
+          <w:tab w:val="left" w:pos="1440"/>
+          <w:tab w:val="left" w:pos="2160"/>
+          <w:tab w:val="left" w:pos="2990"/>
+        </w:tabs>
         <w:rPr>
           <w:lang w:val="en-US"/>
         </w:rPr>
@@ -1007,7 +1097,7 @@
           <w:lang w:val="en-US"/>
         </w:rPr>
         <w:tab/>
-        <w:t>Next</w:t>
+        <w:t>end if</w:t>
       </w:r>
     </w:p>
     <w:p>
@@ -1021,260 +1111,7 @@
           <w:lang w:val="en-US"/>
         </w:rPr>
         <w:tab/>
-        <w:t>Next</w:t>
-      </w:r>
-    </w:p>
-    <w:p>
-      <w:pPr>
-        <w:pStyle w:val="Heading2"/>
-        <w:rPr>
-          <w:lang w:val="en-US"/>
-        </w:rPr>
-      </w:pPr>
-      <w:r>
-        <w:rPr>
-          <w:lang w:val="en-US"/>
-        </w:rPr>
-        <w:t>btnDeterminetotalFoodperPuppy</w:t>
-      </w:r>
-    </w:p>
-    <w:p>
-      <w:pPr>
-        <w:rPr>
-          <w:lang w:val="en-US"/>
-        </w:rPr>
-      </w:pPr>
-      <w:r>
-        <w:rPr>
-          <w:lang w:val="en-US"/>
-        </w:rPr>
-        <w:tab/>
-        <w:t xml:space="preserve">for each puppy </w:t>
-      </w:r>
-    </w:p>
-    <w:p>
-      <w:pPr>
-        <w:rPr>
-          <w:lang w:val="en-US"/>
-        </w:rPr>
-      </w:pPr>
-      <w:r>
-        <w:rPr>
-          <w:lang w:val="en-US"/>
-        </w:rPr>
-        <w:tab/>
-      </w:r>
-      <w:r>
-        <w:rPr>
-          <w:lang w:val="en-US"/>
-        </w:rPr>
-        <w:tab/>
-        <w:t>total = Puppies(p). FoodConsumed()</w:t>
-      </w:r>
-    </w:p>
-    <w:p>
-      <w:pPr>
-        <w:rPr>
-          <w:lang w:val="en-US"/>
-        </w:rPr>
-      </w:pPr>
-      <w:r>
-        <w:rPr>
-          <w:lang w:val="en-US"/>
-        </w:rPr>
-        <w:tab/>
-      </w:r>
-      <w:r>
-        <w:rPr>
-          <w:lang w:val="en-US"/>
-        </w:rPr>
-        <w:tab/>
-        <w:t>Display total in the grid</w:t>
-      </w:r>
-    </w:p>
-    <w:p>
-      <w:pPr>
-        <w:rPr>
-          <w:lang w:val="en-US"/>
-        </w:rPr>
-      </w:pPr>
-      <w:r>
-        <w:rPr>
-          <w:lang w:val="en-US"/>
-        </w:rPr>
-        <w:tab/>
-        <w:t>Next</w:t>
-      </w:r>
-    </w:p>
-    <w:p>
-      <w:pPr>
-        <w:rPr>
-          <w:lang w:val="en-US"/>
-        </w:rPr>
-      </w:pPr>
-      <w:r>
-        <w:rPr>
-          <w:lang w:val="en-US"/>
-        </w:rPr>
-        <w:t>btnTotalFoodandCost</w:t>
-      </w:r>
-    </w:p>
-    <w:p>
-      <w:pPr>
-        <w:rPr>
-          <w:lang w:val="en-US"/>
-        </w:rPr>
-      </w:pPr>
-      <w:r>
-        <w:rPr>
-          <w:lang w:val="en-US"/>
-        </w:rPr>
-        <w:lastRenderedPageBreak/>
-        <w:t xml:space="preserve">total = 0 </w:t>
-      </w:r>
-    </w:p>
-    <w:p>
-      <w:pPr>
-        <w:rPr>
-          <w:lang w:val="en-US"/>
-        </w:rPr>
-      </w:pPr>
-      <w:r>
-        <w:rPr>
-          <w:lang w:val="en-US"/>
-        </w:rPr>
-        <w:t>for each puppy</w:t>
-      </w:r>
-    </w:p>
-    <w:p>
-      <w:pPr>
-        <w:rPr>
-          <w:lang w:val="en-US"/>
-        </w:rPr>
-      </w:pPr>
-      <w:r>
-        <w:rPr>
-          <w:lang w:val="en-US"/>
-        </w:rPr>
-        <w:tab/>
-        <w:t>total += puppies(p). FoodConsumed()</w:t>
-      </w:r>
-    </w:p>
-    <w:p>
-      <w:pPr>
-        <w:rPr>
-          <w:lang w:val="en-US"/>
-        </w:rPr>
-      </w:pPr>
-      <w:r>
-        <w:rPr>
-          <w:lang w:val="en-US"/>
-        </w:rPr>
-        <w:t>next</w:t>
-      </w:r>
-    </w:p>
-    <w:p>
-      <w:pPr>
-        <w:rPr>
-          <w:lang w:val="en-US"/>
-        </w:rPr>
-      </w:pPr>
-      <w:r>
-        <w:rPr>
-          <w:lang w:val="en-US"/>
-        </w:rPr>
-        <w:t>total = total / 1000</w:t>
-      </w:r>
-    </w:p>
-    <w:p>
-      <w:pPr>
-        <w:rPr>
-          <w:lang w:val="en-US"/>
-        </w:rPr>
-      </w:pPr>
-      <w:r>
-        <w:rPr>
-          <w:lang w:val="en-US"/>
-        </w:rPr>
-        <w:t>Display the total food eaten</w:t>
-      </w:r>
-    </w:p>
-    <w:p>
-      <w:pPr>
-        <w:rPr>
-          <w:lang w:val="en-US"/>
-        </w:rPr>
-      </w:pPr>
-      <w:r>
-        <w:rPr>
-          <w:lang w:val="en-US"/>
-        </w:rPr>
-        <w:t>Kilo += Cint(total /1000)</w:t>
-      </w:r>
-    </w:p>
-    <w:p>
-      <w:pPr>
-        <w:rPr>
-          <w:lang w:val="en-US"/>
-        </w:rPr>
-      </w:pPr>
-      <w:r>
-        <w:rPr>
-          <w:lang w:val="en-US"/>
-        </w:rPr>
-        <w:t>If (kilo mod 1000 &gt; 0) then</w:t>
-      </w:r>
-    </w:p>
-    <w:p>
-      <w:pPr>
-        <w:rPr>
-          <w:lang w:val="en-US"/>
-        </w:rPr>
-      </w:pPr>
-      <w:r>
-        <w:rPr>
-          <w:lang w:val="en-US"/>
-        </w:rPr>
-        <w:t xml:space="preserve">       Kilo += 1</w:t>
-      </w:r>
-    </w:p>
-    <w:p>
-      <w:pPr>
-        <w:rPr>
-          <w:lang w:val="en-US"/>
-        </w:rPr>
-      </w:pPr>
-      <w:r>
-        <w:rPr>
-          <w:lang w:val="en-US"/>
-        </w:rPr>
-        <w:t>End if</w:t>
-      </w:r>
-    </w:p>
-    <w:p>
-      <w:pPr>
-        <w:rPr>
-          <w:lang w:val="en-US"/>
-        </w:rPr>
-      </w:pPr>
-      <w:r>
-        <w:rPr>
-          <w:lang w:val="en-US"/>
-        </w:rPr>
-        <w:t>TotalPrice = Kilo * PricePerKilo</w:t>
-      </w:r>
-    </w:p>
-    <w:p>
-      <w:pPr>
-        <w:rPr>
-          <w:lang w:val="en-US"/>
-        </w:rPr>
-      </w:pPr>
-      <w:r>
-        <w:rPr>
-          <w:lang w:val="en-US"/>
-        </w:rPr>
-        <w:t>Display total Price</w:t>
+        <w:t>end for</w:t>
       </w:r>
     </w:p>
     <w:p>
@@ -1482,7 +1319,22 @@
               <w:rPr>
                 <w:lang w:val="en-US"/>
               </w:rPr>
-              <w:t>+ Puppy(numdays:Integer)</w:t>
+              <w:lastRenderedPageBreak/>
+              <w:t>+ Puppy(</w:t>
+            </w:r>
+            <w:proofErr w:type="spellStart"/>
+            <w:r>
+              <w:rPr>
+                <w:lang w:val="en-US"/>
+              </w:rPr>
+              <w:t>numdays:Integer</w:t>
+            </w:r>
+            <w:proofErr w:type="spellEnd"/>
+            <w:r>
+              <w:rPr>
+                <w:lang w:val="en-US"/>
+              </w:rPr>
+              <w:t>)</w:t>
             </w:r>
           </w:p>
           <w:p>
@@ -1566,7 +1418,21 @@
               <w:rPr>
                 <w:lang w:val="en-US"/>
               </w:rPr>
-              <w:t>+Weight(index:Integer) : Integer</w:t>
+              <w:t>+Weight(</w:t>
+            </w:r>
+            <w:proofErr w:type="spellStart"/>
+            <w:r>
+              <w:rPr>
+                <w:lang w:val="en-US"/>
+              </w:rPr>
+              <w:t>index:Integer</w:t>
+            </w:r>
+            <w:proofErr w:type="spellEnd"/>
+            <w:r>
+              <w:rPr>
+                <w:lang w:val="en-US"/>
+              </w:rPr>
+              <w:t>) : Integer</w:t>
             </w:r>
           </w:p>
           <w:p>
@@ -1594,7 +1460,21 @@
               <w:rPr>
                 <w:lang w:val="en-US"/>
               </w:rPr>
-              <w:t>+FoodConsumed(): Double</w:t>
+              <w:t>+</w:t>
+            </w:r>
+            <w:proofErr w:type="spellStart"/>
+            <w:r>
+              <w:rPr>
+                <w:lang w:val="en-US"/>
+              </w:rPr>
+              <w:t>FoodConsumed</w:t>
+            </w:r>
+            <w:proofErr w:type="spellEnd"/>
+            <w:r>
+              <w:rPr>
+                <w:lang w:val="en-US"/>
+              </w:rPr>
+              <w:t>(): Double</w:t>
             </w:r>
           </w:p>
         </w:tc>
@@ -1620,7 +1500,6 @@
         <w:rPr>
           <w:lang w:val="en-US"/>
         </w:rPr>
-        <w:lastRenderedPageBreak/>
         <w:t>Test Data</w:t>
       </w:r>
     </w:p>
@@ -2027,39 +1906,12 @@
   </w:abstractNum>
   <w:num w:numId="1">
     <w:abstractNumId w:val="0"/>
-    <w:lvlOverride w:ilvl="0"/>
-    <w:lvlOverride w:ilvl="1"/>
-    <w:lvlOverride w:ilvl="2"/>
-    <w:lvlOverride w:ilvl="3"/>
-    <w:lvlOverride w:ilvl="4"/>
-    <w:lvlOverride w:ilvl="5"/>
-    <w:lvlOverride w:ilvl="6"/>
-    <w:lvlOverride w:ilvl="7"/>
-    <w:lvlOverride w:ilvl="8"/>
   </w:num>
   <w:num w:numId="2">
     <w:abstractNumId w:val="1"/>
-    <w:lvlOverride w:ilvl="0"/>
-    <w:lvlOverride w:ilvl="1"/>
-    <w:lvlOverride w:ilvl="2"/>
-    <w:lvlOverride w:ilvl="3"/>
-    <w:lvlOverride w:ilvl="4"/>
-    <w:lvlOverride w:ilvl="5"/>
-    <w:lvlOverride w:ilvl="6"/>
-    <w:lvlOverride w:ilvl="7"/>
-    <w:lvlOverride w:ilvl="8"/>
   </w:num>
   <w:num w:numId="3">
     <w:abstractNumId w:val="2"/>
-    <w:lvlOverride w:ilvl="0"/>
-    <w:lvlOverride w:ilvl="1"/>
-    <w:lvlOverride w:ilvl="2"/>
-    <w:lvlOverride w:ilvl="3"/>
-    <w:lvlOverride w:ilvl="4"/>
-    <w:lvlOverride w:ilvl="5"/>
-    <w:lvlOverride w:ilvl="6"/>
-    <w:lvlOverride w:ilvl="7"/>
-    <w:lvlOverride w:ilvl="8"/>
   </w:num>
 </w:numbering>
 </file>

--- a/IFM01B1_GROUP_PROJ_DESIGN.docx
+++ b/IFM01B1_GROUP_PROJ_DESIGN.docx
@@ -668,11 +668,19 @@
           <w:lang w:val="en-US"/>
         </w:rPr>
       </w:pPr>
-      <w:r>
-        <w:rPr>
-          <w:lang w:val="en-US"/>
-        </w:rPr>
-        <w:t>Puppies() – puppy</w:t>
+      <w:proofErr w:type="gramStart"/>
+      <w:r>
+        <w:rPr>
+          <w:lang w:val="en-US"/>
+        </w:rPr>
+        <w:t>Puppies(</w:t>
+      </w:r>
+      <w:proofErr w:type="gramEnd"/>
+      <w:r>
+        <w:rPr>
+          <w:lang w:val="en-US"/>
+        </w:rPr>
+        <w:t>) – puppy</w:t>
       </w:r>
     </w:p>
     <w:p>
@@ -704,11 +712,19 @@
           <w:lang w:val="en-US"/>
         </w:rPr>
       </w:pPr>
-      <w:r>
-        <w:rPr>
-          <w:lang w:val="en-US"/>
-        </w:rPr>
-        <w:t>p  - Integer</w:t>
+      <w:proofErr w:type="gramStart"/>
+      <w:r>
+        <w:rPr>
+          <w:lang w:val="en-US"/>
+        </w:rPr>
+        <w:t>p  -</w:t>
+      </w:r>
+      <w:proofErr w:type="gramEnd"/>
+      <w:r>
+        <w:rPr>
+          <w:lang w:val="en-US"/>
+        </w:rPr>
+        <w:t xml:space="preserve"> Integer</w:t>
       </w:r>
     </w:p>
     <w:p>
@@ -1168,7 +1184,7 @@
               <w:rPr>
                 <w:lang w:val="en-US"/>
               </w:rPr>
-              <w:t>Puppy</w:t>
+              <w:t>Marks</w:t>
             </w:r>
           </w:p>
         </w:tc>
@@ -1220,7 +1236,21 @@
               <w:rPr>
                 <w:lang w:val="en-US"/>
               </w:rPr>
-              <w:t>_Breed : String</w:t>
+              <w:t>_</w:t>
+            </w:r>
+            <w:proofErr w:type="gramStart"/>
+            <w:r>
+              <w:rPr>
+                <w:lang w:val="en-US"/>
+              </w:rPr>
+              <w:t>Breed :</w:t>
+            </w:r>
+            <w:proofErr w:type="gramEnd"/>
+            <w:r>
+              <w:rPr>
+                <w:lang w:val="en-US"/>
+              </w:rPr>
+              <w:t xml:space="preserve"> String</w:t>
             </w:r>
           </w:p>
           <w:p>
@@ -1239,7 +1269,21 @@
               <w:rPr>
                 <w:lang w:val="en-US"/>
               </w:rPr>
-              <w:t>_Gender : String</w:t>
+              <w:t>_</w:t>
+            </w:r>
+            <w:proofErr w:type="gramStart"/>
+            <w:r>
+              <w:rPr>
+                <w:lang w:val="en-US"/>
+              </w:rPr>
+              <w:t>Gender :</w:t>
+            </w:r>
+            <w:proofErr w:type="gramEnd"/>
+            <w:r>
+              <w:rPr>
+                <w:lang w:val="en-US"/>
+              </w:rPr>
+              <w:t xml:space="preserve"> String</w:t>
             </w:r>
           </w:p>
           <w:p>
@@ -1258,7 +1302,21 @@
               <w:rPr>
                 <w:lang w:val="en-US"/>
               </w:rPr>
-              <w:t>_Age : Double</w:t>
+              <w:t>_</w:t>
+            </w:r>
+            <w:proofErr w:type="gramStart"/>
+            <w:r>
+              <w:rPr>
+                <w:lang w:val="en-US"/>
+              </w:rPr>
+              <w:t>Age :</w:t>
+            </w:r>
+            <w:proofErr w:type="gramEnd"/>
+            <w:r>
+              <w:rPr>
+                <w:lang w:val="en-US"/>
+              </w:rPr>
+              <w:t xml:space="preserve"> Double</w:t>
             </w:r>
           </w:p>
           <w:p>
@@ -1277,7 +1335,21 @@
               <w:rPr>
                 <w:lang w:val="en-US"/>
               </w:rPr>
-              <w:t>_Weight[1…*]:Integer</w:t>
+              <w:t>_</w:t>
+            </w:r>
+            <w:proofErr w:type="gramStart"/>
+            <w:r>
+              <w:rPr>
+                <w:lang w:val="en-US"/>
+              </w:rPr>
+              <w:t>Weight[</w:t>
+            </w:r>
+            <w:proofErr w:type="gramEnd"/>
+            <w:r>
+              <w:rPr>
+                <w:lang w:val="en-US"/>
+              </w:rPr>
+              <w:t>1…*]:Integer</w:t>
             </w:r>
           </w:p>
         </w:tc>
@@ -1323,6 +1395,7 @@
               <w:t>+ Puppy(</w:t>
             </w:r>
             <w:proofErr w:type="spellStart"/>
+            <w:proofErr w:type="gramStart"/>
             <w:r>
               <w:rPr>
                 <w:lang w:val="en-US"/>
@@ -1330,6 +1403,7 @@
               <w:t>numdays:Integer</w:t>
             </w:r>
             <w:proofErr w:type="spellEnd"/>
+            <w:proofErr w:type="gramEnd"/>
             <w:r>
               <w:rPr>
                 <w:lang w:val="en-US"/>
@@ -1362,7 +1436,21 @@
               <w:rPr>
                 <w:lang w:val="en-US"/>
               </w:rPr>
-              <w:t>+Name():String</w:t>
+              <w:t>+</w:t>
+            </w:r>
+            <w:proofErr w:type="gramStart"/>
+            <w:r>
+              <w:rPr>
+                <w:lang w:val="en-US"/>
+              </w:rPr>
+              <w:t>Name(</w:t>
+            </w:r>
+            <w:proofErr w:type="gramEnd"/>
+            <w:r>
+              <w:rPr>
+                <w:lang w:val="en-US"/>
+              </w:rPr>
+              <w:t>):String</w:t>
             </w:r>
           </w:p>
           <w:p>
@@ -1376,7 +1464,21 @@
               <w:rPr>
                 <w:lang w:val="en-US"/>
               </w:rPr>
-              <w:t>+Breed():String</w:t>
+              <w:t>+</w:t>
+            </w:r>
+            <w:proofErr w:type="gramStart"/>
+            <w:r>
+              <w:rPr>
+                <w:lang w:val="en-US"/>
+              </w:rPr>
+              <w:t>Breed(</w:t>
+            </w:r>
+            <w:proofErr w:type="gramEnd"/>
+            <w:r>
+              <w:rPr>
+                <w:lang w:val="en-US"/>
+              </w:rPr>
+              <w:t>):String</w:t>
             </w:r>
           </w:p>
           <w:p>
@@ -1390,7 +1492,21 @@
               <w:rPr>
                 <w:lang w:val="en-US"/>
               </w:rPr>
-              <w:t>+Gender():String</w:t>
+              <w:t>+</w:t>
+            </w:r>
+            <w:proofErr w:type="gramStart"/>
+            <w:r>
+              <w:rPr>
+                <w:lang w:val="en-US"/>
+              </w:rPr>
+              <w:t>Gender(</w:t>
+            </w:r>
+            <w:proofErr w:type="gramEnd"/>
+            <w:r>
+              <w:rPr>
+                <w:lang w:val="en-US"/>
+              </w:rPr>
+              <w:t>):String</w:t>
             </w:r>
           </w:p>
           <w:p>
@@ -1404,7 +1520,21 @@
               <w:rPr>
                 <w:lang w:val="en-US"/>
               </w:rPr>
-              <w:t>+Age():Double</w:t>
+              <w:t>+</w:t>
+            </w:r>
+            <w:proofErr w:type="gramStart"/>
+            <w:r>
+              <w:rPr>
+                <w:lang w:val="en-US"/>
+              </w:rPr>
+              <w:t>Age(</w:t>
+            </w:r>
+            <w:proofErr w:type="gramEnd"/>
+            <w:r>
+              <w:rPr>
+                <w:lang w:val="en-US"/>
+              </w:rPr>
+              <w:t>):Double</w:t>
             </w:r>
           </w:p>
           <w:p>
@@ -1421,6 +1551,7 @@
               <w:t>+Weight(</w:t>
             </w:r>
             <w:proofErr w:type="spellStart"/>
+            <w:proofErr w:type="gramStart"/>
             <w:r>
               <w:rPr>
                 <w:lang w:val="en-US"/>
@@ -1428,6 +1559,7 @@
               <w:t>index:Integer</w:t>
             </w:r>
             <w:proofErr w:type="spellEnd"/>
+            <w:proofErr w:type="gramEnd"/>
             <w:r>
               <w:rPr>
                 <w:lang w:val="en-US"/>
@@ -1463,6 +1595,7 @@
               <w:t>+</w:t>
             </w:r>
             <w:proofErr w:type="spellStart"/>
+            <w:proofErr w:type="gramStart"/>
             <w:r>
               <w:rPr>
                 <w:lang w:val="en-US"/>
@@ -1474,7 +1607,14 @@
               <w:rPr>
                 <w:lang w:val="en-US"/>
               </w:rPr>
-              <w:t>(): Double</w:t>
+              <w:t>(</w:t>
+            </w:r>
+            <w:proofErr w:type="gramEnd"/>
+            <w:r>
+              <w:rPr>
+                <w:lang w:val="en-US"/>
+              </w:rPr>
+              <w:t>): Double</w:t>
             </w:r>
           </w:p>
         </w:tc>

--- a/IFM01B1_GROUP_PROJ_DESIGN.docx
+++ b/IFM01B1_GROUP_PROJ_DESIGN.docx
@@ -15,6 +15,18 @@
         </w:rPr>
         <w:t>Input</w:t>
       </w:r>
+    </w:p>
+    <w:p>
+      <w:pPr>
+        <w:pStyle w:val="ListParagraph"/>
+        <w:numPr>
+          <w:ilvl w:val="1"/>
+          <w:numId w:val="1"/>
+        </w:numPr>
+        <w:rPr>
+          <w:lang w:val="en-US"/>
+        </w:rPr>
+      </w:pPr>
     </w:p>
     <w:p>
       <w:pPr>

--- a/IFM01B1_GROUP_PROJ_DESIGN.docx
+++ b/IFM01B1_GROUP_PROJ_DESIGN.docx
@@ -97,16 +97,8 @@
         <w:rPr>
           <w:lang w:val="en-US"/>
         </w:rPr>
-        <w:t xml:space="preserve">Details of each puppy - </w:t>
-      </w:r>
-      <w:proofErr w:type="spellStart"/>
-      <w:r>
-        <w:rPr>
-          <w:lang w:val="en-US"/>
-        </w:rPr>
-        <w:t>Inputbox</w:t>
-      </w:r>
-      <w:proofErr w:type="spellEnd"/>
+        <w:t>Details of each puppy - Inputbox</w:t>
+      </w:r>
     </w:p>
     <w:p>
       <w:pPr>
@@ -322,14 +314,18 @@
                 <w:lang w:val="en-US"/>
               </w:rPr>
             </w:pPr>
-            <w:proofErr w:type="spellStart"/>
-            <w:r>
-              <w:rPr>
-                <w:lang w:val="en-US"/>
-              </w:rPr>
-              <w:t>btnSetup</w:t>
-            </w:r>
-            <w:proofErr w:type="spellEnd"/>
+            <w:r>
+              <w:rPr>
+                <w:lang w:val="en-US"/>
+              </w:rPr>
+              <w:t>btn</w:t>
+            </w:r>
+            <w:r>
+              <w:rPr>
+                <w:lang w:val="en-US"/>
+              </w:rPr>
+              <w:t>Learn</w:t>
+            </w:r>
           </w:p>
         </w:tc>
         <w:tc>
@@ -354,7 +350,13 @@
               <w:rPr>
                 <w:lang w:val="en-US"/>
               </w:rPr>
-              <w:t xml:space="preserve">Read number of days and puppies. The price per kilo of food. </w:t>
+              <w:t xml:space="preserve">Asks the user what topic they want to </w:t>
+            </w:r>
+            <w:r>
+              <w:rPr>
+                <w:lang w:val="en-US"/>
+              </w:rPr>
+              <w:t>learn</w:t>
             </w:r>
           </w:p>
           <w:p>
@@ -368,35 +370,7 @@
               <w:rPr>
                 <w:lang w:val="en-US"/>
               </w:rPr>
-              <w:t>Resize the array</w:t>
-            </w:r>
-          </w:p>
-          <w:p>
-            <w:pPr>
-              <w:spacing w:line="240" w:lineRule="auto"/>
-              <w:rPr>
-                <w:lang w:val="en-US"/>
-              </w:rPr>
-            </w:pPr>
-            <w:r>
-              <w:rPr>
-                <w:lang w:val="en-US"/>
-              </w:rPr>
-              <w:t>Resize the grid</w:t>
-            </w:r>
-          </w:p>
-          <w:p>
-            <w:pPr>
-              <w:spacing w:line="240" w:lineRule="auto"/>
-              <w:rPr>
-                <w:lang w:val="en-US"/>
-              </w:rPr>
-            </w:pPr>
-            <w:r>
-              <w:rPr>
-                <w:lang w:val="en-US"/>
-              </w:rPr>
-              <w:t>Create the objects of each puppy</w:t>
+              <w:t>Display Learning materials</w:t>
             </w:r>
           </w:p>
         </w:tc>
@@ -420,14 +394,18 @@
                 <w:lang w:val="en-US"/>
               </w:rPr>
             </w:pPr>
-            <w:proofErr w:type="spellStart"/>
-            <w:r>
-              <w:rPr>
-                <w:lang w:val="en-US"/>
-              </w:rPr>
-              <w:t>btnReadinAndDisplay</w:t>
-            </w:r>
-            <w:proofErr w:type="spellEnd"/>
+            <w:r>
+              <w:rPr>
+                <w:lang w:val="en-US"/>
+              </w:rPr>
+              <w:t>btn</w:t>
+            </w:r>
+            <w:r>
+              <w:rPr>
+                <w:lang w:val="en-US"/>
+              </w:rPr>
+              <w:t>Quiz</w:t>
+            </w:r>
           </w:p>
         </w:tc>
         <w:tc>
@@ -452,23 +430,15 @@
               <w:rPr>
                 <w:lang w:val="en-US"/>
               </w:rPr>
-              <w:t>Read details of each puppy and display name and weight to each puppy to the grid</w:t>
+              <w:t xml:space="preserve">Generate </w:t>
+            </w:r>
+            <w:r>
+              <w:rPr>
+                <w:lang w:val="en-US"/>
+              </w:rPr>
+              <w:t>Questions and answers</w:t>
             </w:r>
           </w:p>
-        </w:tc>
-      </w:tr>
-      <w:tr>
-        <w:tc>
-          <w:tcPr>
-            <w:tcW w:w="4508" w:type="dxa"/>
-            <w:tcBorders>
-              <w:top w:val="single" w:sz="4" w:space="0" w:color="auto"/>
-              <w:left w:val="single" w:sz="4" w:space="0" w:color="auto"/>
-              <w:bottom w:val="single" w:sz="4" w:space="0" w:color="auto"/>
-              <w:right w:val="single" w:sz="4" w:space="0" w:color="auto"/>
-            </w:tcBorders>
-            <w:hideMark/>
-          </w:tcPr>
           <w:p>
             <w:pPr>
               <w:spacing w:line="240" w:lineRule="auto"/>
@@ -476,27 +446,13 @@
                 <w:lang w:val="en-US"/>
               </w:rPr>
             </w:pPr>
-            <w:proofErr w:type="spellStart"/>
-            <w:r>
-              <w:rPr>
-                <w:lang w:val="en-US"/>
-              </w:rPr>
-              <w:t>btnDeterminetotalFoodperPuppy</w:t>
-            </w:r>
-            <w:proofErr w:type="spellEnd"/>
+            <w:r>
+              <w:rPr>
+                <w:lang w:val="en-US"/>
+              </w:rPr>
+              <w:t>Display questions</w:t>
+            </w:r>
           </w:p>
-        </w:tc>
-        <w:tc>
-          <w:tcPr>
-            <w:tcW w:w="4508" w:type="dxa"/>
-            <w:tcBorders>
-              <w:top w:val="single" w:sz="4" w:space="0" w:color="auto"/>
-              <w:left w:val="single" w:sz="4" w:space="0" w:color="auto"/>
-              <w:bottom w:val="single" w:sz="4" w:space="0" w:color="auto"/>
-              <w:right w:val="single" w:sz="4" w:space="0" w:color="auto"/>
-            </w:tcBorders>
-            <w:hideMark/>
-          </w:tcPr>
           <w:p>
             <w:pPr>
               <w:spacing w:line="240" w:lineRule="auto"/>
@@ -508,23 +464,15 @@
               <w:rPr>
                 <w:lang w:val="en-US"/>
               </w:rPr>
-              <w:t>Determine the total food per puppy each day and total overall. This information will then be displayed</w:t>
+              <w:t xml:space="preserve">Read </w:t>
+            </w:r>
+            <w:r>
+              <w:rPr>
+                <w:lang w:val="en-US"/>
+              </w:rPr>
+              <w:t>user inputted answers</w:t>
             </w:r>
           </w:p>
-        </w:tc>
-      </w:tr>
-      <w:tr>
-        <w:tc>
-          <w:tcPr>
-            <w:tcW w:w="4508" w:type="dxa"/>
-            <w:tcBorders>
-              <w:top w:val="single" w:sz="4" w:space="0" w:color="auto"/>
-              <w:left w:val="single" w:sz="4" w:space="0" w:color="auto"/>
-              <w:bottom w:val="single" w:sz="4" w:space="0" w:color="auto"/>
-              <w:right w:val="single" w:sz="4" w:space="0" w:color="auto"/>
-            </w:tcBorders>
-            <w:hideMark/>
-          </w:tcPr>
           <w:p>
             <w:pPr>
               <w:spacing w:line="240" w:lineRule="auto"/>
@@ -532,27 +480,19 @@
                 <w:lang w:val="en-US"/>
               </w:rPr>
             </w:pPr>
-            <w:proofErr w:type="spellStart"/>
-            <w:r>
-              <w:rPr>
-                <w:lang w:val="en-US"/>
-              </w:rPr>
-              <w:t>btnTotalFoodandCost</w:t>
-            </w:r>
-            <w:proofErr w:type="spellEnd"/>
+            <w:r>
+              <w:rPr>
+                <w:lang w:val="en-US"/>
+              </w:rPr>
+              <w:t xml:space="preserve">Display </w:t>
+            </w:r>
+            <w:r>
+              <w:rPr>
+                <w:lang w:val="en-US"/>
+              </w:rPr>
+              <w:t>whether answer is correct</w:t>
+            </w:r>
           </w:p>
-        </w:tc>
-        <w:tc>
-          <w:tcPr>
-            <w:tcW w:w="4508" w:type="dxa"/>
-            <w:tcBorders>
-              <w:top w:val="single" w:sz="4" w:space="0" w:color="auto"/>
-              <w:left w:val="single" w:sz="4" w:space="0" w:color="auto"/>
-              <w:bottom w:val="single" w:sz="4" w:space="0" w:color="auto"/>
-              <w:right w:val="single" w:sz="4" w:space="0" w:color="auto"/>
-            </w:tcBorders>
-            <w:hideMark/>
-          </w:tcPr>
           <w:p>
             <w:pPr>
               <w:spacing w:line="240" w:lineRule="auto"/>
@@ -564,7 +504,7 @@
               <w:rPr>
                 <w:lang w:val="en-US"/>
               </w:rPr>
-              <w:t>Determine the total kilo need and the cost to be display in textboxes.</w:t>
+              <w:t>Show score out of 10</w:t>
             </w:r>
           </w:p>
         </w:tc>
@@ -602,19 +542,11 @@
           <w:lang w:val="en-US"/>
         </w:rPr>
       </w:pPr>
-      <w:proofErr w:type="spellStart"/>
-      <w:r>
-        <w:rPr>
-          <w:lang w:val="en-US"/>
-        </w:rPr>
-        <w:t>numDays</w:t>
-      </w:r>
-      <w:proofErr w:type="spellEnd"/>
-      <w:r>
-        <w:rPr>
-          <w:lang w:val="en-US"/>
-        </w:rPr>
-        <w:t xml:space="preserve"> – Integer</w:t>
+      <w:r>
+        <w:rPr>
+          <w:lang w:val="en-US"/>
+        </w:rPr>
+        <w:t>numDays – Integer</w:t>
       </w:r>
     </w:p>
     <w:p>
@@ -628,19 +560,11 @@
           <w:lang w:val="en-US"/>
         </w:rPr>
       </w:pPr>
-      <w:proofErr w:type="spellStart"/>
-      <w:r>
-        <w:rPr>
-          <w:lang w:val="en-US"/>
-        </w:rPr>
-        <w:t>numPuppies</w:t>
-      </w:r>
-      <w:proofErr w:type="spellEnd"/>
-      <w:r>
-        <w:rPr>
-          <w:lang w:val="en-US"/>
-        </w:rPr>
-        <w:t xml:space="preserve"> – Integer</w:t>
+      <w:r>
+        <w:rPr>
+          <w:lang w:val="en-US"/>
+        </w:rPr>
+        <w:t>numPuppies – Integer</w:t>
       </w:r>
     </w:p>
     <w:p>
@@ -654,19 +578,11 @@
           <w:lang w:val="en-US"/>
         </w:rPr>
       </w:pPr>
-      <w:proofErr w:type="spellStart"/>
-      <w:r>
-        <w:rPr>
-          <w:lang w:val="en-US"/>
-        </w:rPr>
-        <w:t>PriceperKilo</w:t>
-      </w:r>
-      <w:proofErr w:type="spellEnd"/>
-      <w:r>
-        <w:rPr>
-          <w:lang w:val="en-US"/>
-        </w:rPr>
-        <w:t xml:space="preserve"> – double</w:t>
+      <w:r>
+        <w:rPr>
+          <w:lang w:val="en-US"/>
+        </w:rPr>
+        <w:t>PriceperKilo – double</w:t>
       </w:r>
     </w:p>
     <w:p>
@@ -680,19 +596,11 @@
           <w:lang w:val="en-US"/>
         </w:rPr>
       </w:pPr>
-      <w:proofErr w:type="gramStart"/>
-      <w:r>
-        <w:rPr>
-          <w:lang w:val="en-US"/>
-        </w:rPr>
-        <w:t>Puppies(</w:t>
-      </w:r>
-      <w:proofErr w:type="gramEnd"/>
-      <w:r>
-        <w:rPr>
-          <w:lang w:val="en-US"/>
-        </w:rPr>
-        <w:t>) – puppy</w:t>
+      <w:r>
+        <w:rPr>
+          <w:lang w:val="en-US"/>
+        </w:rPr>
+        <w:t>Puppies() – puppy</w:t>
       </w:r>
     </w:p>
     <w:p>
@@ -724,19 +632,11 @@
           <w:lang w:val="en-US"/>
         </w:rPr>
       </w:pPr>
-      <w:proofErr w:type="gramStart"/>
-      <w:r>
-        <w:rPr>
-          <w:lang w:val="en-US"/>
-        </w:rPr>
-        <w:t>p  -</w:t>
-      </w:r>
-      <w:proofErr w:type="gramEnd"/>
-      <w:r>
-        <w:rPr>
-          <w:lang w:val="en-US"/>
-        </w:rPr>
-        <w:t xml:space="preserve"> Integer</w:t>
+      <w:r>
+        <w:rPr>
+          <w:lang w:val="en-US"/>
+        </w:rPr>
+        <w:t>p  - Integer</w:t>
       </w:r>
     </w:p>
     <w:p>
@@ -835,14 +735,12 @@
           <w:lang w:val="en-US"/>
         </w:rPr>
       </w:pPr>
-      <w:proofErr w:type="spellStart"/>
       <w:r>
         <w:rPr>
           <w:lang w:val="en-US"/>
         </w:rPr>
         <w:t>btnLearn</w:t>
       </w:r>
-      <w:proofErr w:type="spellEnd"/>
     </w:p>
     <w:p>
       <w:pPr>
@@ -879,19 +777,11 @@
           <w:lang w:val="en-US"/>
         </w:rPr>
       </w:pPr>
-      <w:proofErr w:type="spellStart"/>
-      <w:r>
-        <w:rPr>
-          <w:lang w:val="en-US"/>
-        </w:rPr>
-        <w:t>btnQuiz</w:t>
-      </w:r>
-      <w:proofErr w:type="spellEnd"/>
-      <w:r>
-        <w:rPr>
-          <w:lang w:val="en-US"/>
-        </w:rPr>
-        <w:t xml:space="preserve"> </w:t>
+      <w:r>
+        <w:rPr>
+          <w:lang w:val="en-US"/>
+        </w:rPr>
+        <w:t xml:space="preserve">btnQuiz </w:t>
       </w:r>
     </w:p>
     <w:p>
@@ -1248,21 +1138,7 @@
               <w:rPr>
                 <w:lang w:val="en-US"/>
               </w:rPr>
-              <w:t>_</w:t>
-            </w:r>
-            <w:proofErr w:type="gramStart"/>
-            <w:r>
-              <w:rPr>
-                <w:lang w:val="en-US"/>
-              </w:rPr>
-              <w:t>Breed :</w:t>
-            </w:r>
-            <w:proofErr w:type="gramEnd"/>
-            <w:r>
-              <w:rPr>
-                <w:lang w:val="en-US"/>
-              </w:rPr>
-              <w:t xml:space="preserve"> String</w:t>
+              <w:t>_Breed : String</w:t>
             </w:r>
           </w:p>
           <w:p>
@@ -1281,21 +1157,7 @@
               <w:rPr>
                 <w:lang w:val="en-US"/>
               </w:rPr>
-              <w:t>_</w:t>
-            </w:r>
-            <w:proofErr w:type="gramStart"/>
-            <w:r>
-              <w:rPr>
-                <w:lang w:val="en-US"/>
-              </w:rPr>
-              <w:t>Gender :</w:t>
-            </w:r>
-            <w:proofErr w:type="gramEnd"/>
-            <w:r>
-              <w:rPr>
-                <w:lang w:val="en-US"/>
-              </w:rPr>
-              <w:t xml:space="preserve"> String</w:t>
+              <w:t>_Gender : String</w:t>
             </w:r>
           </w:p>
           <w:p>
@@ -1314,21 +1176,7 @@
               <w:rPr>
                 <w:lang w:val="en-US"/>
               </w:rPr>
-              <w:t>_</w:t>
-            </w:r>
-            <w:proofErr w:type="gramStart"/>
-            <w:r>
-              <w:rPr>
-                <w:lang w:val="en-US"/>
-              </w:rPr>
-              <w:t>Age :</w:t>
-            </w:r>
-            <w:proofErr w:type="gramEnd"/>
-            <w:r>
-              <w:rPr>
-                <w:lang w:val="en-US"/>
-              </w:rPr>
-              <w:t xml:space="preserve"> Double</w:t>
+              <w:t>_Age : Double</w:t>
             </w:r>
           </w:p>
           <w:p>
@@ -1347,21 +1195,7 @@
               <w:rPr>
                 <w:lang w:val="en-US"/>
               </w:rPr>
-              <w:t>_</w:t>
-            </w:r>
-            <w:proofErr w:type="gramStart"/>
-            <w:r>
-              <w:rPr>
-                <w:lang w:val="en-US"/>
-              </w:rPr>
-              <w:t>Weight[</w:t>
-            </w:r>
-            <w:proofErr w:type="gramEnd"/>
-            <w:r>
-              <w:rPr>
-                <w:lang w:val="en-US"/>
-              </w:rPr>
-              <w:t>1…*]:Integer</w:t>
+              <w:t>_Weight[1…*]:Integer</w:t>
             </w:r>
           </w:p>
         </w:tc>
@@ -1404,23 +1238,7 @@
                 <w:lang w:val="en-US"/>
               </w:rPr>
               <w:lastRenderedPageBreak/>
-              <w:t>+ Puppy(</w:t>
-            </w:r>
-            <w:proofErr w:type="spellStart"/>
-            <w:proofErr w:type="gramStart"/>
-            <w:r>
-              <w:rPr>
-                <w:lang w:val="en-US"/>
-              </w:rPr>
-              <w:t>numdays:Integer</w:t>
-            </w:r>
-            <w:proofErr w:type="spellEnd"/>
-            <w:proofErr w:type="gramEnd"/>
-            <w:r>
-              <w:rPr>
-                <w:lang w:val="en-US"/>
-              </w:rPr>
-              <w:t>)</w:t>
+              <w:t>+ Puppy(numdays:Integer)</w:t>
             </w:r>
           </w:p>
           <w:p>
@@ -1448,21 +1266,7 @@
               <w:rPr>
                 <w:lang w:val="en-US"/>
               </w:rPr>
-              <w:t>+</w:t>
-            </w:r>
-            <w:proofErr w:type="gramStart"/>
-            <w:r>
-              <w:rPr>
-                <w:lang w:val="en-US"/>
-              </w:rPr>
-              <w:t>Name(</w:t>
-            </w:r>
-            <w:proofErr w:type="gramEnd"/>
-            <w:r>
-              <w:rPr>
-                <w:lang w:val="en-US"/>
-              </w:rPr>
-              <w:t>):String</w:t>
+              <w:t>+Name():String</w:t>
             </w:r>
           </w:p>
           <w:p>
@@ -1476,21 +1280,7 @@
               <w:rPr>
                 <w:lang w:val="en-US"/>
               </w:rPr>
-              <w:t>+</w:t>
-            </w:r>
-            <w:proofErr w:type="gramStart"/>
-            <w:r>
-              <w:rPr>
-                <w:lang w:val="en-US"/>
-              </w:rPr>
-              <w:t>Breed(</w:t>
-            </w:r>
-            <w:proofErr w:type="gramEnd"/>
-            <w:r>
-              <w:rPr>
-                <w:lang w:val="en-US"/>
-              </w:rPr>
-              <w:t>):String</w:t>
+              <w:t>+Breed():String</w:t>
             </w:r>
           </w:p>
           <w:p>
@@ -1504,21 +1294,7 @@
               <w:rPr>
                 <w:lang w:val="en-US"/>
               </w:rPr>
-              <w:t>+</w:t>
-            </w:r>
-            <w:proofErr w:type="gramStart"/>
-            <w:r>
-              <w:rPr>
-                <w:lang w:val="en-US"/>
-              </w:rPr>
-              <w:t>Gender(</w:t>
-            </w:r>
-            <w:proofErr w:type="gramEnd"/>
-            <w:r>
-              <w:rPr>
-                <w:lang w:val="en-US"/>
-              </w:rPr>
-              <w:t>):String</w:t>
+              <w:t>+Gender():String</w:t>
             </w:r>
           </w:p>
           <w:p>
@@ -1532,21 +1308,7 @@
               <w:rPr>
                 <w:lang w:val="en-US"/>
               </w:rPr>
-              <w:t>+</w:t>
-            </w:r>
-            <w:proofErr w:type="gramStart"/>
-            <w:r>
-              <w:rPr>
-                <w:lang w:val="en-US"/>
-              </w:rPr>
-              <w:t>Age(</w:t>
-            </w:r>
-            <w:proofErr w:type="gramEnd"/>
-            <w:r>
-              <w:rPr>
-                <w:lang w:val="en-US"/>
-              </w:rPr>
-              <w:t>):Double</w:t>
+              <w:t>+Age():Double</w:t>
             </w:r>
           </w:p>
           <w:p>
@@ -1560,23 +1322,7 @@
               <w:rPr>
                 <w:lang w:val="en-US"/>
               </w:rPr>
-              <w:t>+Weight(</w:t>
-            </w:r>
-            <w:proofErr w:type="spellStart"/>
-            <w:proofErr w:type="gramStart"/>
-            <w:r>
-              <w:rPr>
-                <w:lang w:val="en-US"/>
-              </w:rPr>
-              <w:t>index:Integer</w:t>
-            </w:r>
-            <w:proofErr w:type="spellEnd"/>
-            <w:proofErr w:type="gramEnd"/>
-            <w:r>
-              <w:rPr>
-                <w:lang w:val="en-US"/>
-              </w:rPr>
-              <w:t>) : Integer</w:t>
+              <w:t>+Weight(index:Integer) : Integer</w:t>
             </w:r>
           </w:p>
           <w:p>
@@ -1604,29 +1350,7 @@
               <w:rPr>
                 <w:lang w:val="en-US"/>
               </w:rPr>
-              <w:t>+</w:t>
-            </w:r>
-            <w:proofErr w:type="spellStart"/>
-            <w:proofErr w:type="gramStart"/>
-            <w:r>
-              <w:rPr>
-                <w:lang w:val="en-US"/>
-              </w:rPr>
-              <w:t>FoodConsumed</w:t>
-            </w:r>
-            <w:proofErr w:type="spellEnd"/>
-            <w:r>
-              <w:rPr>
-                <w:lang w:val="en-US"/>
-              </w:rPr>
-              <w:t>(</w:t>
-            </w:r>
-            <w:proofErr w:type="gramEnd"/>
-            <w:r>
-              <w:rPr>
-                <w:lang w:val="en-US"/>
-              </w:rPr>
-              <w:t>): Double</w:t>
+              <w:t>+FoodConsumed(): Double</w:t>
             </w:r>
           </w:p>
         </w:tc>
